--- a/MCD.docx
+++ b/MCD.docx
@@ -229,11 +229,205 @@
         <w:t xml:space="preserve"> )</w:t>
       </w:r>
     </w:p>
+    <w:tbl>
+      <w:tblPr>
+        <w:tblStyle w:val="TableGrid"/>
+        <w:tblpPr w:leftFromText="180" w:rightFromText="180" w:vertAnchor="text" w:horzAnchor="margin" w:tblpY="110"/>
+        <w:tblOverlap w:val="never"/>
+        <w:tblW w:w="0" w:type="auto"/>
+        <w:tblLook w:val="04A0" w:firstRow="1" w:lastRow="0" w:firstColumn="1" w:lastColumn="0" w:noHBand="0" w:noVBand="1"/>
+      </w:tblPr>
+      <w:tblGrid>
+        <w:gridCol w:w="2263"/>
+      </w:tblGrid>
+      <w:tr>
+        <w:trPr>
+          <w:trHeight w:val="428"/>
+        </w:trPr>
+        <w:tc>
+          <w:tcPr>
+            <w:tcW w:w="2263" w:type="dxa"/>
+          </w:tcPr>
+          <w:p>
+            <w:r>
+              <w:t>Categorie</w:t>
+            </w:r>
+          </w:p>
+        </w:tc>
+      </w:tr>
+      <w:tr>
+        <w:trPr>
+          <w:trHeight w:val="428"/>
+        </w:trPr>
+        <w:tc>
+          <w:tcPr>
+            <w:tcW w:w="2263" w:type="dxa"/>
+          </w:tcPr>
+          <w:p>
+            <w:pPr>
+              <w:rPr>
+                <w:b/>
+                <w:bCs/>
+                <w:u w:val="single"/>
+              </w:rPr>
+            </w:pPr>
+            <w:r>
+              <w:rPr>
+                <w:b/>
+                <w:bCs/>
+                <w:u w:val="single"/>
+              </w:rPr>
+              <w:t>CodeCat</w:t>
+            </w:r>
+          </w:p>
+        </w:tc>
+      </w:tr>
+      <w:tr>
+        <w:trPr>
+          <w:trHeight w:val="428"/>
+        </w:trPr>
+        <w:tc>
+          <w:tcPr>
+            <w:tcW w:w="2263" w:type="dxa"/>
+          </w:tcPr>
+          <w:p>
+            <w:r>
+              <w:t>Libelle</w:t>
+            </w:r>
+          </w:p>
+        </w:tc>
+      </w:tr>
+    </w:tbl>
+    <w:p/>
+    <w:p/>
+    <w:p>
+      <w:r>
+        <w:t xml:space="preserve">                                         </w:t>
+      </w:r>
+    </w:p>
+    <w:tbl>
+      <w:tblPr>
+        <w:tblStyle w:val="TableGrid"/>
+        <w:tblpPr w:leftFromText="180" w:rightFromText="180" w:vertAnchor="text" w:horzAnchor="margin" w:tblpY="2042"/>
+        <w:tblW w:w="0" w:type="auto"/>
+        <w:tblLook w:val="04A0" w:firstRow="1" w:lastRow="0" w:firstColumn="1" w:lastColumn="0" w:noHBand="0" w:noVBand="1"/>
+      </w:tblPr>
+      <w:tblGrid>
+        <w:gridCol w:w="2263"/>
+      </w:tblGrid>
+      <w:tr>
+        <w:trPr>
+          <w:trHeight w:val="393"/>
+        </w:trPr>
+        <w:tc>
+          <w:tcPr>
+            <w:tcW w:w="2263" w:type="dxa"/>
+          </w:tcPr>
+          <w:p>
+            <w:r>
+              <w:t>Film</w:t>
+            </w:r>
+          </w:p>
+        </w:tc>
+      </w:tr>
+      <w:tr>
+        <w:trPr>
+          <w:trHeight w:val="393"/>
+        </w:trPr>
+        <w:tc>
+          <w:tcPr>
+            <w:tcW w:w="2263" w:type="dxa"/>
+          </w:tcPr>
+          <w:p>
+            <w:pPr>
+              <w:rPr>
+                <w:b/>
+                <w:bCs/>
+                <w:u w:val="single"/>
+              </w:rPr>
+            </w:pPr>
+            <w:r>
+              <w:rPr>
+                <w:b/>
+                <w:bCs/>
+                <w:u w:val="single"/>
+              </w:rPr>
+              <w:t>CodeF</w:t>
+            </w:r>
+          </w:p>
+        </w:tc>
+      </w:tr>
+      <w:tr>
+        <w:trPr>
+          <w:trHeight w:val="393"/>
+        </w:trPr>
+        <w:tc>
+          <w:tcPr>
+            <w:tcW w:w="2263" w:type="dxa"/>
+          </w:tcPr>
+          <w:p>
+            <w:r>
+              <w:t>Titre</w:t>
+            </w:r>
+          </w:p>
+        </w:tc>
+      </w:tr>
+      <w:tr>
+        <w:trPr>
+          <w:trHeight w:val="393"/>
+        </w:trPr>
+        <w:tc>
+          <w:tcPr>
+            <w:tcW w:w="2263" w:type="dxa"/>
+          </w:tcPr>
+          <w:p>
+            <w:r>
+              <w:t>Description</w:t>
+            </w:r>
+          </w:p>
+        </w:tc>
+      </w:tr>
+      <w:tr>
+        <w:trPr>
+          <w:trHeight w:val="393"/>
+        </w:trPr>
+        <w:tc>
+          <w:tcPr>
+            <w:tcW w:w="2263" w:type="dxa"/>
+          </w:tcPr>
+          <w:p>
+            <w:r>
+              <w:t>Langue</w:t>
+            </w:r>
+          </w:p>
+        </w:tc>
+      </w:tr>
+      <w:tr>
+        <w:trPr>
+          <w:trHeight w:val="393"/>
+        </w:trPr>
+        <w:tc>
+          <w:tcPr>
+            <w:tcW w:w="2263" w:type="dxa"/>
+          </w:tcPr>
+          <w:p>
+            <w:r>
+              <w:t>AnneProduction</w:t>
+            </w:r>
+          </w:p>
+        </w:tc>
+      </w:tr>
+    </w:tbl>
+    <w:p/>
+    <w:p/>
+    <w:p/>
+    <w:p/>
+    <w:p/>
     <w:p/>
     <w:tbl>
       <w:tblPr>
         <w:tblStyle w:val="TableGrid"/>
-        <w:tblpPr w:leftFromText="180" w:rightFromText="180" w:vertAnchor="text" w:horzAnchor="page" w:tblpX="6481" w:tblpY="194"/>
+        <w:tblpPr w:leftFromText="180" w:rightFromText="180" w:vertAnchor="text" w:horzAnchor="page" w:tblpX="6481" w:tblpY="71"/>
         <w:tblW w:w="0" w:type="auto"/>
         <w:tblLook w:val="04A0" w:firstRow="1" w:lastRow="0" w:firstColumn="1" w:lastColumn="0" w:noHBand="0" w:noVBand="1"/>
       </w:tblPr>
@@ -322,76 +516,6 @@
           </w:tcPr>
           <w:p>
             <w:r>
-              <w:rPr>
-                <w:noProof/>
-              </w:rPr>
-              <mc:AlternateContent>
-                <mc:Choice Requires="wps">
-                  <w:drawing>
-                    <wp:anchor distT="0" distB="0" distL="114300" distR="114300" simplePos="0" relativeHeight="251660288" behindDoc="0" locked="0" layoutInCell="1" allowOverlap="1" wp14:anchorId="11AA0EA8" wp14:editId="58DD8F8E">
-                      <wp:simplePos x="0" y="0"/>
-                      <wp:positionH relativeFrom="column">
-                        <wp:posOffset>642620</wp:posOffset>
-                      </wp:positionH>
-                      <wp:positionV relativeFrom="paragraph">
-                        <wp:posOffset>222885</wp:posOffset>
-                      </wp:positionV>
-                      <wp:extent cx="9525" cy="876300"/>
-                      <wp:effectExtent l="76200" t="38100" r="66675" b="19050"/>
-                      <wp:wrapNone/>
-                      <wp:docPr id="3" name="Straight Arrow Connector 3"/>
-                      <wp:cNvGraphicFramePr/>
-                      <a:graphic xmlns:a="http://schemas.openxmlformats.org/drawingml/2006/main">
-                        <a:graphicData uri="http://schemas.microsoft.com/office/word/2010/wordprocessingShape">
-                          <wps:wsp>
-                            <wps:cNvCnPr/>
-                            <wps:spPr>
-                              <a:xfrm flipH="1" flipV="1">
-                                <a:off x="0" y="0"/>
-                                <a:ext cx="9525" cy="876300"/>
-                              </a:xfrm>
-                              <a:prstGeom prst="straightConnector1">
-                                <a:avLst/>
-                              </a:prstGeom>
-                              <a:ln>
-                                <a:tailEnd type="triangle"/>
-                              </a:ln>
-                            </wps:spPr>
-                            <wps:style>
-                              <a:lnRef idx="1">
-                                <a:schemeClr val="dk1"/>
-                              </a:lnRef>
-                              <a:fillRef idx="0">
-                                <a:schemeClr val="dk1"/>
-                              </a:fillRef>
-                              <a:effectRef idx="0">
-                                <a:schemeClr val="dk1"/>
-                              </a:effectRef>
-                              <a:fontRef idx="minor">
-                                <a:schemeClr val="tx1"/>
-                              </a:fontRef>
-                            </wps:style>
-                            <wps:bodyPr/>
-                          </wps:wsp>
-                        </a:graphicData>
-                      </a:graphic>
-                    </wp:anchor>
-                  </w:drawing>
-                </mc:Choice>
-                <mc:Fallback>
-                  <w:pict>
-                    <v:shapetype w14:anchorId="3EA694EB" id="_x0000_t32" coordsize="21600,21600" o:spt="32" o:oned="t" path="m,l21600,21600e" filled="f">
-                      <v:path arrowok="t" fillok="f" o:connecttype="none"/>
-                      <o:lock v:ext="edit" shapetype="t"/>
-                    </v:shapetype>
-                    <v:shape id="Straight Arrow Connector 3" o:spid="_x0000_s1026" type="#_x0000_t32" style="position:absolute;margin-left:50.6pt;margin-top:17.55pt;width:.75pt;height:69pt;flip:x y;z-index:251660288;visibility:visible;mso-wrap-style:square;mso-wrap-distance-left:9pt;mso-wrap-distance-top:0;mso-wrap-distance-right:9pt;mso-wrap-distance-bottom:0;mso-position-horizontal:absolute;mso-position-horizontal-relative:text;mso-position-vertical:absolute;mso-position-vertical-relative:text" o:gfxdata="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" strokecolor="black [3200]" strokeweight=".5pt">
-                      <v:stroke endarrow="block" joinstyle="miter"/>
-                    </v:shape>
-                  </w:pict>
-                </mc:Fallback>
-              </mc:AlternateContent>
-            </w:r>
-            <w:r>
               <w:t>Nationalite</w:t>
             </w:r>
           </w:p>
@@ -399,76 +523,12 @@
       </w:tr>
     </w:tbl>
     <w:p/>
-    <w:tbl>
-      <w:tblPr>
-        <w:tblStyle w:val="TableGrid"/>
-        <w:tblpPr w:leftFromText="180" w:rightFromText="180" w:vertAnchor="text" w:tblpY="1"/>
-        <w:tblOverlap w:val="never"/>
-        <w:tblW w:w="0" w:type="auto"/>
-        <w:tblLook w:val="04A0" w:firstRow="1" w:lastRow="0" w:firstColumn="1" w:lastColumn="0" w:noHBand="0" w:noVBand="1"/>
-      </w:tblPr>
-      <w:tblGrid>
-        <w:gridCol w:w="2263"/>
-      </w:tblGrid>
-      <w:tr>
-        <w:trPr>
-          <w:trHeight w:val="428"/>
-        </w:trPr>
-        <w:tc>
-          <w:tcPr>
-            <w:tcW w:w="2263" w:type="dxa"/>
-          </w:tcPr>
-          <w:p>
-            <w:r>
-              <w:t>Categorie</w:t>
-            </w:r>
-          </w:p>
-        </w:tc>
-      </w:tr>
-      <w:tr>
-        <w:trPr>
-          <w:trHeight w:val="428"/>
-        </w:trPr>
-        <w:tc>
-          <w:tcPr>
-            <w:tcW w:w="2263" w:type="dxa"/>
-          </w:tcPr>
-          <w:p>
-            <w:pPr>
-              <w:rPr>
-                <w:b/>
-                <w:bCs/>
-                <w:u w:val="single"/>
-              </w:rPr>
-            </w:pPr>
-            <w:r>
-              <w:rPr>
-                <w:b/>
-                <w:bCs/>
-                <w:u w:val="single"/>
-              </w:rPr>
-              <w:t>CodeCat</w:t>
-            </w:r>
-          </w:p>
-        </w:tc>
-      </w:tr>
-      <w:tr>
-        <w:trPr>
-          <w:trHeight w:val="428"/>
-        </w:trPr>
-        <w:tc>
-          <w:tcPr>
-            <w:tcW w:w="2263" w:type="dxa"/>
-          </w:tcPr>
-          <w:p>
-            <w:r>
-              <w:t>Libelle</w:t>
-            </w:r>
-          </w:p>
-        </w:tc>
-      </w:tr>
-    </w:tbl>
     <w:p>
+      <w:pPr>
+        <w:tabs>
+          <w:tab w:val="center" w:pos="3453"/>
+        </w:tabs>
+      </w:pPr>
       <w:r>
         <w:rPr>
           <w:noProof/>
@@ -476,34 +536,149 @@
         <mc:AlternateContent>
           <mc:Choice Requires="wps">
             <w:drawing>
-              <wp:anchor distT="0" distB="0" distL="114300" distR="114300" simplePos="0" relativeHeight="251659264" behindDoc="0" locked="0" layoutInCell="1" allowOverlap="1" wp14:anchorId="59314FA6" wp14:editId="640F1D7F">
+              <wp:anchor distT="0" distB="0" distL="114300" distR="114300" simplePos="0" relativeHeight="251660288" behindDoc="1" locked="0" layoutInCell="1" allowOverlap="1" wp14:anchorId="1687D740" wp14:editId="0404AFF5">
                 <wp:simplePos x="0" y="0"/>
                 <wp:positionH relativeFrom="column">
-                  <wp:posOffset>714375</wp:posOffset>
+                  <wp:posOffset>1895475</wp:posOffset>
                 </wp:positionH>
                 <wp:positionV relativeFrom="paragraph">
-                  <wp:posOffset>822960</wp:posOffset>
+                  <wp:posOffset>31115</wp:posOffset>
                 </wp:positionV>
-                <wp:extent cx="0" cy="371475"/>
-                <wp:effectExtent l="76200" t="38100" r="57150" b="9525"/>
+                <wp:extent cx="933450" cy="609600"/>
+                <wp:effectExtent l="0" t="0" r="19050" b="19050"/>
                 <wp:wrapNone/>
-                <wp:docPr id="1" name="Straight Arrow Connector 1"/>
+                <wp:docPr id="5" name="Oval 5"/>
+                <wp:cNvGraphicFramePr/>
+                <a:graphic xmlns:a="http://schemas.openxmlformats.org/drawingml/2006/main">
+                  <a:graphicData uri="http://schemas.microsoft.com/office/word/2010/wordprocessingShape">
+                    <wps:wsp>
+                      <wps:cNvSpPr/>
+                      <wps:spPr>
+                        <a:xfrm>
+                          <a:off x="0" y="0"/>
+                          <a:ext cx="933450" cy="609600"/>
+                        </a:xfrm>
+                        <a:prstGeom prst="ellipse">
+                          <a:avLst/>
+                        </a:prstGeom>
+                      </wps:spPr>
+                      <wps:style>
+                        <a:lnRef idx="2">
+                          <a:schemeClr val="accent6"/>
+                        </a:lnRef>
+                        <a:fillRef idx="1">
+                          <a:schemeClr val="lt1"/>
+                        </a:fillRef>
+                        <a:effectRef idx="0">
+                          <a:schemeClr val="accent6"/>
+                        </a:effectRef>
+                        <a:fontRef idx="minor">
+                          <a:schemeClr val="dk1"/>
+                        </a:fontRef>
+                      </wps:style>
+                      <wps:txbx>
+                        <w:txbxContent>
+                          <w:p>
+                            <w:pPr>
+                              <w:jc w:val="center"/>
+                              <w:rPr>
+                                <w:lang w:val="en-US"/>
+                              </w:rPr>
+                            </w:pPr>
+                            <w:r>
+                              <w:rPr>
+                                <w:lang w:val="en-US"/>
+                              </w:rPr>
+                              <w:t>voter</w:t>
+                            </w:r>
+                          </w:p>
+                        </w:txbxContent>
+                      </wps:txbx>
+                      <wps:bodyPr rot="0" spcFirstLastPara="0" vertOverflow="overflow" horzOverflow="overflow" vert="horz" wrap="square" lIns="91440" tIns="45720" rIns="91440" bIns="45720" numCol="1" spcCol="0" rtlCol="0" fromWordArt="0" anchor="ctr" anchorCtr="0" forceAA="0" compatLnSpc="1">
+                        <a:prstTxWarp prst="textNoShape">
+                          <a:avLst/>
+                        </a:prstTxWarp>
+                        <a:noAutofit/>
+                      </wps:bodyPr>
+                    </wps:wsp>
+                  </a:graphicData>
+                </a:graphic>
+                <wp14:sizeRelV relativeFrom="margin">
+                  <wp14:pctHeight>0</wp14:pctHeight>
+                </wp14:sizeRelV>
+              </wp:anchor>
+            </w:drawing>
+          </mc:Choice>
+          <mc:Fallback>
+            <w:pict>
+              <v:oval w14:anchorId="1687D740" id="Oval 5" o:spid="_x0000_s1026" style="position:absolute;margin-left:149.25pt;margin-top:2.45pt;width:73.5pt;height:48pt;z-index:-251656192;visibility:visible;mso-wrap-style:square;mso-height-percent:0;mso-wrap-distance-left:9pt;mso-wrap-distance-top:0;mso-wrap-distance-right:9pt;mso-wrap-distance-bottom:0;mso-position-horizontal:absolute;mso-position-horizontal-relative:text;mso-position-vertical:absolute;mso-position-vertical-relative:text;mso-height-percent:0;mso-height-relative:margin;v-text-anchor:middle" o:gfxdata="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" fillcolor="white [3201]" strokecolor="#70ad47 [3209]" strokeweight="1pt">
+                <v:stroke joinstyle="miter"/>
+                <v:textbox>
+                  <w:txbxContent>
+                    <w:p>
+                      <w:pPr>
+                        <w:jc w:val="center"/>
+                        <w:rPr>
+                          <w:lang w:val="en-US"/>
+                        </w:rPr>
+                      </w:pPr>
+                      <w:r>
+                        <w:rPr>
+                          <w:lang w:val="en-US"/>
+                        </w:rPr>
+                        <w:t>voter</w:t>
+                      </w:r>
+                    </w:p>
+                  </w:txbxContent>
+                </v:textbox>
+              </v:oval>
+            </w:pict>
+          </mc:Fallback>
+        </mc:AlternateContent>
+      </w:r>
+      <w:r>
+        <w:tab/>
+        <w:t xml:space="preserve">                           </w:t>
+      </w:r>
+    </w:p>
+    <w:p>
+      <w:pPr>
+        <w:tabs>
+          <w:tab w:val="center" w:pos="1203"/>
+        </w:tabs>
+      </w:pPr>
+      <w:r>
+        <w:rPr>
+          <w:noProof/>
+        </w:rPr>
+        <mc:AlternateContent>
+          <mc:Choice Requires="wps">
+            <w:drawing>
+              <wp:anchor distT="0" distB="0" distL="114300" distR="114300" simplePos="0" relativeHeight="251659264" behindDoc="0" locked="0" layoutInCell="1" allowOverlap="1" wp14:anchorId="01C9B1B1" wp14:editId="4C54B5AB">
+                <wp:simplePos x="0" y="0"/>
+                <wp:positionH relativeFrom="column">
+                  <wp:posOffset>1428115</wp:posOffset>
+                </wp:positionH>
+                <wp:positionV relativeFrom="paragraph">
+                  <wp:posOffset>227330</wp:posOffset>
+                </wp:positionV>
+                <wp:extent cx="1762125" cy="28575"/>
+                <wp:effectExtent l="0" t="0" r="28575" b="28575"/>
+                <wp:wrapNone/>
+                <wp:docPr id="2" name="Straight Connector 2"/>
                 <wp:cNvGraphicFramePr/>
                 <a:graphic xmlns:a="http://schemas.openxmlformats.org/drawingml/2006/main">
                   <a:graphicData uri="http://schemas.microsoft.com/office/word/2010/wordprocessingShape">
                     <wps:wsp>
                       <wps:cNvCnPr/>
                       <wps:spPr>
-                        <a:xfrm flipV="1">
+                        <a:xfrm>
                           <a:off x="0" y="0"/>
-                          <a:ext cx="0" cy="371475"/>
+                          <a:ext cx="1762125" cy="28575"/>
                         </a:xfrm>
-                        <a:prstGeom prst="straightConnector1">
+                        <a:prstGeom prst="line">
                           <a:avLst/>
                         </a:prstGeom>
-                        <a:ln>
-                          <a:tailEnd type="triangle"/>
-                        </a:ln>
                       </wps:spPr>
                       <wps:style>
                         <a:lnRef idx="1">
@@ -528,339 +703,16 @@
           </mc:Choice>
           <mc:Fallback>
             <w:pict>
-              <v:shape w14:anchorId="57063EF6" id="Straight Arrow Connector 1" o:spid="_x0000_s1026" type="#_x0000_t32" style="position:absolute;margin-left:56.25pt;margin-top:64.8pt;width:0;height:29.25pt;flip:y;z-index:251659264;visibility:visible;mso-wrap-style:square;mso-wrap-distance-left:9pt;mso-wrap-distance-top:0;mso-wrap-distance-right:9pt;mso-wrap-distance-bottom:0;mso-position-horizontal:absolute;mso-position-horizontal-relative:text;mso-position-vertical:absolute;mso-position-vertical-relative:text" o:gfxdata="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" strokecolor="black [3200]" strokeweight=".5pt">
-                <v:stroke endarrow="block" joinstyle="miter"/>
-              </v:shape>
+              <v:line w14:anchorId="3BAA7FA5" id="Straight Connector 2" o:spid="_x0000_s1026" style="position:absolute;z-index:251659264;visibility:visible;mso-wrap-style:square;mso-wrap-distance-left:9pt;mso-wrap-distance-top:0;mso-wrap-distance-right:9pt;mso-wrap-distance-bottom:0;mso-position-horizontal:absolute;mso-position-horizontal-relative:text;mso-position-vertical:absolute;mso-position-vertical-relative:text" from="112.45pt,17.9pt" to="251.2pt,20.15pt" o:gfxdata="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" strokecolor="black [3200]" strokeweight=".5pt">
+                <v:stroke joinstyle="miter"/>
+              </v:line>
             </w:pict>
           </mc:Fallback>
         </mc:AlternateContent>
       </w:r>
       <w:r>
-        <w:t xml:space="preserve">                                         </w:t>
-      </w:r>
-    </w:p>
-    <w:tbl>
-      <w:tblPr>
-        <w:tblStyle w:val="TableGrid"/>
-        <w:tblpPr w:leftFromText="180" w:rightFromText="180" w:vertAnchor="text" w:horzAnchor="margin" w:tblpY="1622"/>
-        <w:tblW w:w="0" w:type="auto"/>
-        <w:tblLook w:val="04A0" w:firstRow="1" w:lastRow="0" w:firstColumn="1" w:lastColumn="0" w:noHBand="0" w:noVBand="1"/>
-      </w:tblPr>
-      <w:tblGrid>
-        <w:gridCol w:w="2263"/>
-      </w:tblGrid>
-      <w:tr>
-        <w:trPr>
-          <w:trHeight w:val="393"/>
-        </w:trPr>
-        <w:tc>
-          <w:tcPr>
-            <w:tcW w:w="2263" w:type="dxa"/>
-          </w:tcPr>
-          <w:p>
-            <w:r>
-              <w:t>Film</w:t>
-            </w:r>
-          </w:p>
-        </w:tc>
-      </w:tr>
-      <w:tr>
-        <w:trPr>
-          <w:trHeight w:val="393"/>
-        </w:trPr>
-        <w:tc>
-          <w:tcPr>
-            <w:tcW w:w="2263" w:type="dxa"/>
-          </w:tcPr>
-          <w:p>
-            <w:pPr>
-              <w:rPr>
-                <w:b/>
-                <w:bCs/>
-                <w:u w:val="single"/>
-              </w:rPr>
-            </w:pPr>
-            <w:r>
-              <w:rPr>
-                <w:b/>
-                <w:bCs/>
-                <w:u w:val="single"/>
-              </w:rPr>
-              <w:t>CodeF</w:t>
-            </w:r>
-          </w:p>
-        </w:tc>
-      </w:tr>
-      <w:tr>
-        <w:trPr>
-          <w:trHeight w:val="393"/>
-        </w:trPr>
-        <w:tc>
-          <w:tcPr>
-            <w:tcW w:w="2263" w:type="dxa"/>
-          </w:tcPr>
-          <w:p>
-            <w:r>
-              <w:t>Titre</w:t>
-            </w:r>
-          </w:p>
-        </w:tc>
-      </w:tr>
-      <w:tr>
-        <w:trPr>
-          <w:trHeight w:val="393"/>
-        </w:trPr>
-        <w:tc>
-          <w:tcPr>
-            <w:tcW w:w="2263" w:type="dxa"/>
-          </w:tcPr>
-          <w:p>
-            <w:r>
-              <w:t>Description</w:t>
-            </w:r>
-          </w:p>
-        </w:tc>
-      </w:tr>
-      <w:tr>
-        <w:trPr>
-          <w:trHeight w:val="393"/>
-        </w:trPr>
-        <w:tc>
-          <w:tcPr>
-            <w:tcW w:w="2263" w:type="dxa"/>
-          </w:tcPr>
-          <w:p>
-            <w:r>
-              <w:rPr>
-                <w:noProof/>
-              </w:rPr>
-              <mc:AlternateContent>
-                <mc:Choice Requires="wps">
-                  <w:drawing>
-                    <wp:anchor distT="0" distB="0" distL="114300" distR="114300" simplePos="0" relativeHeight="251661312" behindDoc="0" locked="0" layoutInCell="1" allowOverlap="1" wp14:anchorId="2441DEC9" wp14:editId="4E2DBB6A">
-                      <wp:simplePos x="0" y="0"/>
-                      <wp:positionH relativeFrom="column">
-                        <wp:posOffset>1366520</wp:posOffset>
-                      </wp:positionH>
-                      <wp:positionV relativeFrom="paragraph">
-                        <wp:posOffset>245110</wp:posOffset>
-                      </wp:positionV>
-                      <wp:extent cx="1762125" cy="19050"/>
-                      <wp:effectExtent l="38100" t="57150" r="0" b="95250"/>
-                      <wp:wrapNone/>
-                      <wp:docPr id="4" name="Straight Arrow Connector 4"/>
-                      <wp:cNvGraphicFramePr/>
-                      <a:graphic xmlns:a="http://schemas.openxmlformats.org/drawingml/2006/main">
-                        <a:graphicData uri="http://schemas.microsoft.com/office/word/2010/wordprocessingShape">
-                          <wps:wsp>
-                            <wps:cNvCnPr/>
-                            <wps:spPr>
-                              <a:xfrm flipH="1">
-                                <a:off x="0" y="0"/>
-                                <a:ext cx="1762125" cy="19050"/>
-                              </a:xfrm>
-                              <a:prstGeom prst="straightConnector1">
-                                <a:avLst/>
-                              </a:prstGeom>
-                              <a:ln>
-                                <a:tailEnd type="triangle"/>
-                              </a:ln>
-                            </wps:spPr>
-                            <wps:style>
-                              <a:lnRef idx="1">
-                                <a:schemeClr val="dk1"/>
-                              </a:lnRef>
-                              <a:fillRef idx="0">
-                                <a:schemeClr val="dk1"/>
-                              </a:fillRef>
-                              <a:effectRef idx="0">
-                                <a:schemeClr val="dk1"/>
-                              </a:effectRef>
-                              <a:fontRef idx="minor">
-                                <a:schemeClr val="tx1"/>
-                              </a:fontRef>
-                            </wps:style>
-                            <wps:bodyPr/>
-                          </wps:wsp>
-                        </a:graphicData>
-                      </a:graphic>
-                    </wp:anchor>
-                  </w:drawing>
-                </mc:Choice>
-                <mc:Fallback>
-                  <w:pict>
-                    <v:shape w14:anchorId="7E86A470" id="Straight Arrow Connector 4" o:spid="_x0000_s1026" type="#_x0000_t32" style="position:absolute;margin-left:107.6pt;margin-top:19.3pt;width:138.75pt;height:1.5pt;flip:x;z-index:251661312;visibility:visible;mso-wrap-style:square;mso-wrap-distance-left:9pt;mso-wrap-distance-top:0;mso-wrap-distance-right:9pt;mso-wrap-distance-bottom:0;mso-position-horizontal:absolute;mso-position-horizontal-relative:text;mso-position-vertical:absolute;mso-position-vertical-relative:text" o:gfxdata="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" strokecolor="black [3200]" strokeweight=".5pt">
-                      <v:stroke endarrow="block" joinstyle="miter"/>
-                    </v:shape>
-                  </w:pict>
-                </mc:Fallback>
-              </mc:AlternateContent>
-            </w:r>
-            <w:r>
-              <w:t>Langue</w:t>
-            </w:r>
-          </w:p>
-        </w:tc>
-      </w:tr>
-      <w:tr>
-        <w:trPr>
-          <w:trHeight w:val="393"/>
-        </w:trPr>
-        <w:tc>
-          <w:tcPr>
-            <w:tcW w:w="2263" w:type="dxa"/>
-          </w:tcPr>
-          <w:p>
-            <w:r>
-              <w:t>AnneProduction</w:t>
-            </w:r>
-          </w:p>
-        </w:tc>
-      </w:tr>
-      <w:tr>
-        <w:trPr>
-          <w:trHeight w:val="393"/>
-        </w:trPr>
-        <w:tc>
-          <w:tcPr>
-            <w:tcW w:w="2263" w:type="dxa"/>
-          </w:tcPr>
-          <w:p>
-            <w:pPr>
-              <w:rPr>
-                <w:b/>
-                <w:bCs/>
-              </w:rPr>
-            </w:pPr>
-            <w:r>
-              <w:rPr>
-                <w:b/>
-                <w:bCs/>
-              </w:rPr>
-              <w:t>#CodeCat</w:t>
-            </w:r>
-          </w:p>
-        </w:tc>
-      </w:tr>
-    </w:tbl>
-    <w:p/>
-    <w:p/>
-    <w:p/>
-    <w:p/>
-    <w:p/>
-    <w:p/>
-    <w:p/>
-    <w:p/>
-    <w:p/>
-    <w:tbl>
-      <w:tblPr>
-        <w:tblStyle w:val="TableGrid"/>
-        <w:tblpPr w:leftFromText="180" w:rightFromText="180" w:vertAnchor="text" w:horzAnchor="page" w:tblpX="6496" w:tblpY="398"/>
-        <w:tblW w:w="0" w:type="auto"/>
-        <w:tblLook w:val="04A0" w:firstRow="1" w:lastRow="0" w:firstColumn="1" w:lastColumn="0" w:noHBand="0" w:noVBand="1"/>
-      </w:tblPr>
-      <w:tblGrid>
-        <w:gridCol w:w="2382"/>
-      </w:tblGrid>
-      <w:tr>
-        <w:trPr>
-          <w:trHeight w:val="468"/>
-        </w:trPr>
-        <w:tc>
-          <w:tcPr>
-            <w:tcW w:w="2382" w:type="dxa"/>
-          </w:tcPr>
-          <w:p>
-            <w:pPr>
-              <w:tabs>
-                <w:tab w:val="center" w:pos="3453"/>
-              </w:tabs>
-            </w:pPr>
-            <w:r>
-              <w:t>Vote</w:t>
-            </w:r>
-          </w:p>
-        </w:tc>
-      </w:tr>
-      <w:tr>
-        <w:trPr>
-          <w:trHeight w:val="468"/>
-        </w:trPr>
-        <w:tc>
-          <w:tcPr>
-            <w:tcW w:w="2382" w:type="dxa"/>
-          </w:tcPr>
-          <w:p>
-            <w:pPr>
-              <w:tabs>
-                <w:tab w:val="center" w:pos="3453"/>
-              </w:tabs>
-              <w:rPr>
-                <w:b/>
-                <w:bCs/>
-                <w:u w:val="single"/>
-              </w:rPr>
-            </w:pPr>
-            <w:r>
-              <w:rPr>
-                <w:b/>
-                <w:bCs/>
-                <w:u w:val="single"/>
-              </w:rPr>
-              <w:t>#CodeF</w:t>
-            </w:r>
-          </w:p>
-        </w:tc>
-      </w:tr>
-      <w:tr>
-        <w:trPr>
-          <w:trHeight w:val="468"/>
-        </w:trPr>
-        <w:tc>
-          <w:tcPr>
-            <w:tcW w:w="2382" w:type="dxa"/>
-          </w:tcPr>
-          <w:p>
-            <w:pPr>
-              <w:tabs>
-                <w:tab w:val="center" w:pos="3453"/>
-              </w:tabs>
-              <w:rPr>
-                <w:b/>
-                <w:bCs/>
-                <w:u w:val="single"/>
-              </w:rPr>
-            </w:pPr>
-            <w:r>
-              <w:rPr>
-                <w:b/>
-                <w:bCs/>
-                <w:u w:val="single"/>
-              </w:rPr>
-              <w:t>#CodeJ</w:t>
-            </w:r>
-          </w:p>
-        </w:tc>
-      </w:tr>
-    </w:tbl>
-    <w:p/>
-    <w:p>
-      <w:pPr>
-        <w:tabs>
-          <w:tab w:val="center" w:pos="3453"/>
-        </w:tabs>
-      </w:pPr>
-      <w:r>
         <w:tab/>
-        <w:t xml:space="preserve">                           </w:t>
-      </w:r>
-    </w:p>
-    <w:p>
-      <w:pPr>
-        <w:tabs>
-          <w:tab w:val="center" w:pos="3453"/>
-        </w:tabs>
-      </w:pPr>
+      </w:r>
       <w:r>
         <w:br w:type="textWrapping" w:clear="all"/>
       </w:r>
@@ -880,7 +732,13 @@
     </w:p>
     <w:p>
       <w:r>
-        <w:t>Reponse : Non , on peut pas, Parceque la kle primaire et compose de</w:t>
+        <w:t xml:space="preserve">Reponse : Non , on peut pas, Parceque la </w:t>
+      </w:r>
+      <w:r>
+        <w:t>c</w:t>
+      </w:r>
+      <w:r>
+        <w:t>le primaire et compose de</w:t>
       </w:r>
       <w:r>
         <w:rPr>
